--- a/Documentos/plano de projeto.docx
+++ b/Documentos/plano de projeto.docx
@@ -341,6 +341,18 @@
     </w:p>
     <w:p>
       <w:pPr>
+        <w:pStyle w:val="PargrafodaLista"/>
+        <w:numPr>
+          <w:ilvl w:val="0"/>
+          <w:numId w:val="3"/>
+        </w:numPr>
+      </w:pPr>
+      <w:r>
+        <w:t>Fornecer informações para o desenvolvimento do projeto no futuro, caso necessário</w:t>
+      </w:r>
+    </w:p>
+    <w:p>
+      <w:pPr>
         <w:ind w:firstLine="360"/>
       </w:pPr>
     </w:p>
@@ -416,7 +428,6 @@
         </w:numPr>
       </w:pPr>
       <w:r>
-        <w:lastRenderedPageBreak/>
         <w:t>Os envolvidos no projeto continuarão matriculados até o dia 21-05-22</w:t>
       </w:r>
     </w:p>
@@ -431,6 +442,20 @@
       <w:r>
         <w:t>Os envolvidos no projeto desenvolverão as suas atividades estipuladas até o dia 21-05-22</w:t>
       </w:r>
+    </w:p>
+    <w:p>
+      <w:pPr>
+        <w:pStyle w:val="PargrafodaLista"/>
+        <w:numPr>
+          <w:ilvl w:val="0"/>
+          <w:numId w:val="4"/>
+        </w:numPr>
+      </w:pPr>
+      <w:r>
+        <w:t>O desenvolvimento de código ou documentos deve ser armazenado em Github</w:t>
+      </w:r>
+      <w:bookmarkStart w:id="0" w:name="_GoBack"/>
+      <w:bookmarkEnd w:id="0"/>
     </w:p>
     <w:p>
       <w:pPr>
@@ -525,15 +550,504 @@
     </w:p>
     <w:p>
       <w:pPr>
+        <w:pStyle w:val="PargrafodaLista"/>
+        <w:numPr>
+          <w:ilvl w:val="1"/>
+          <w:numId w:val="2"/>
+        </w:numPr>
+        <w:rPr>
+          <w:b/>
+        </w:rPr>
+      </w:pPr>
+      <w:r>
+        <w:rPr>
+          <w:b/>
+        </w:rPr>
+        <w:t>Inclusões do Escopo</w:t>
+      </w:r>
+    </w:p>
+    <w:p>
+      <w:pPr>
+        <w:pStyle w:val="PargrafodaLista"/>
+        <w:rPr>
+          <w:b/>
+        </w:rPr>
+      </w:pPr>
+    </w:p>
+    <w:p>
+      <w:pPr>
+        <w:pStyle w:val="PargrafodaLista"/>
+      </w:pPr>
+      <w:r>
+        <w:t xml:space="preserve">A entrega do </w:t>
+      </w:r>
+      <w:proofErr w:type="spellStart"/>
+      <w:r>
+        <w:t>Hands</w:t>
+      </w:r>
+      <w:proofErr w:type="spellEnd"/>
+      <w:r>
+        <w:t xml:space="preserve"> </w:t>
+      </w:r>
+      <w:proofErr w:type="spellStart"/>
+      <w:r>
+        <w:t>on</w:t>
+      </w:r>
+      <w:proofErr w:type="spellEnd"/>
+      <w:r>
+        <w:t xml:space="preserve"> Works deve conter:</w:t>
+      </w:r>
+    </w:p>
+    <w:p>
+      <w:pPr>
+        <w:pStyle w:val="PargrafodaLista"/>
+        <w:numPr>
+          <w:ilvl w:val="0"/>
+          <w:numId w:val="8"/>
+        </w:numPr>
+      </w:pPr>
+      <w:proofErr w:type="spellStart"/>
+      <w:r>
+        <w:t>Canvas</w:t>
+      </w:r>
+      <w:proofErr w:type="spellEnd"/>
+      <w:r>
+        <w:t xml:space="preserve"> proposta de valor</w:t>
+      </w:r>
+    </w:p>
+    <w:p>
+      <w:pPr>
+        <w:pStyle w:val="PargrafodaLista"/>
+        <w:numPr>
+          <w:ilvl w:val="0"/>
+          <w:numId w:val="8"/>
+        </w:numPr>
+      </w:pPr>
+      <w:proofErr w:type="spellStart"/>
+      <w:r>
+        <w:t>Canvas</w:t>
+      </w:r>
+      <w:proofErr w:type="spellEnd"/>
+      <w:r>
+        <w:t xml:space="preserve"> modelo de negócio</w:t>
+      </w:r>
+    </w:p>
+    <w:p>
+      <w:pPr>
+        <w:pStyle w:val="PargrafodaLista"/>
+        <w:numPr>
+          <w:ilvl w:val="0"/>
+          <w:numId w:val="8"/>
+        </w:numPr>
+      </w:pPr>
+      <w:proofErr w:type="spellStart"/>
+      <w:r>
+        <w:t>Canvas</w:t>
+      </w:r>
+      <w:proofErr w:type="spellEnd"/>
+      <w:r>
+        <w:t xml:space="preserve"> de MVP</w:t>
+      </w:r>
+    </w:p>
+    <w:p>
+      <w:pPr>
+        <w:pStyle w:val="PargrafodaLista"/>
+        <w:numPr>
+          <w:ilvl w:val="0"/>
+          <w:numId w:val="8"/>
+        </w:numPr>
+      </w:pPr>
+      <w:r>
+        <w:t>Plano de gerenciamento</w:t>
+      </w:r>
+    </w:p>
+    <w:p>
+      <w:pPr>
+        <w:pStyle w:val="PargrafodaLista"/>
+        <w:numPr>
+          <w:ilvl w:val="0"/>
+          <w:numId w:val="8"/>
+        </w:numPr>
+      </w:pPr>
+      <w:r>
+        <w:t>Prototipação</w:t>
+      </w:r>
+    </w:p>
+    <w:p>
+      <w:pPr>
+        <w:pStyle w:val="PargrafodaLista"/>
+        <w:numPr>
+          <w:ilvl w:val="0"/>
+          <w:numId w:val="8"/>
+        </w:numPr>
+      </w:pPr>
+      <w:r>
+        <w:t>Testes do produto</w:t>
+      </w:r>
+    </w:p>
+    <w:p>
+      <w:pPr>
+        <w:pStyle w:val="PargrafodaLista"/>
+        <w:numPr>
+          <w:ilvl w:val="0"/>
+          <w:numId w:val="8"/>
+        </w:numPr>
+      </w:pPr>
+      <w:r>
+        <w:t>Vídeo de apresentação</w:t>
+      </w:r>
+    </w:p>
+    <w:p>
+      <w:pPr>
         <w:ind w:left="360"/>
       </w:pPr>
     </w:p>
     <w:p>
       <w:pPr>
+        <w:ind w:left="708"/>
+      </w:pPr>
+      <w:r>
+        <w:t xml:space="preserve">O software </w:t>
+      </w:r>
+      <w:proofErr w:type="spellStart"/>
+      <w:r>
+        <w:t>Legacy</w:t>
+      </w:r>
+      <w:proofErr w:type="spellEnd"/>
+      <w:r>
+        <w:t xml:space="preserve"> </w:t>
+      </w:r>
+      <w:proofErr w:type="spellStart"/>
+      <w:r>
+        <w:t>Influencer</w:t>
+      </w:r>
+      <w:proofErr w:type="spellEnd"/>
+      <w:r>
+        <w:t xml:space="preserve"> deverá</w:t>
+      </w:r>
+      <w:r>
+        <w:t xml:space="preserve"> apresentar</w:t>
+      </w:r>
+      <w:r>
+        <w:t xml:space="preserve"> as seguintes funcionalidades e características:</w:t>
+      </w:r>
+    </w:p>
+    <w:p>
+      <w:pPr>
+        <w:pStyle w:val="PargrafodaLista"/>
+        <w:numPr>
+          <w:ilvl w:val="0"/>
+          <w:numId w:val="6"/>
+        </w:numPr>
+      </w:pPr>
+      <w:r>
+        <w:t>Tela para cadastro de usuário</w:t>
+      </w:r>
+    </w:p>
+    <w:p>
+      <w:pPr>
+        <w:pStyle w:val="PargrafodaLista"/>
+        <w:numPr>
+          <w:ilvl w:val="0"/>
+          <w:numId w:val="6"/>
+        </w:numPr>
+      </w:pPr>
+      <w:r>
+        <w:t>Ferramenta para recuperação de senha</w:t>
+      </w:r>
+    </w:p>
+    <w:p>
+      <w:pPr>
+        <w:pStyle w:val="PargrafodaLista"/>
+        <w:numPr>
+          <w:ilvl w:val="0"/>
+          <w:numId w:val="6"/>
+        </w:numPr>
+      </w:pPr>
+      <w:r>
+        <w:t>Cada usuário deverá ter acesso de alterar os dados e uploads apenas do seu perfil</w:t>
+      </w:r>
+    </w:p>
+    <w:p>
+      <w:pPr>
+        <w:pStyle w:val="PargrafodaLista"/>
+        <w:numPr>
+          <w:ilvl w:val="0"/>
+          <w:numId w:val="6"/>
+        </w:numPr>
+      </w:pPr>
+      <w:r>
+        <w:t>Sistema de match entre a empresa e o influenciador</w:t>
+      </w:r>
+    </w:p>
+    <w:p>
+      <w:pPr>
+        <w:pStyle w:val="PargrafodaLista"/>
+        <w:numPr>
+          <w:ilvl w:val="0"/>
+          <w:numId w:val="6"/>
+        </w:numPr>
+      </w:pPr>
+      <w:r>
+        <w:t>Envio de e-mails automáticos informando sobre os matches recebidos</w:t>
+      </w:r>
+    </w:p>
+    <w:p>
+      <w:pPr>
+        <w:pStyle w:val="PargrafodaLista"/>
+        <w:numPr>
+          <w:ilvl w:val="0"/>
+          <w:numId w:val="6"/>
+        </w:numPr>
+      </w:pPr>
+      <w:r>
+        <w:t>Filtro de pesquisa por nicho de mercado, região ou nome</w:t>
+      </w:r>
+    </w:p>
+    <w:p>
+      <w:pPr>
+        <w:pStyle w:val="PargrafodaLista"/>
+        <w:numPr>
+          <w:ilvl w:val="0"/>
+          <w:numId w:val="6"/>
+        </w:numPr>
+      </w:pPr>
+      <w:r>
+        <w:t>Upload de fotos e vídeos</w:t>
+      </w:r>
+    </w:p>
+    <w:p>
+      <w:pPr>
+        <w:pStyle w:val="PargrafodaLista"/>
+        <w:numPr>
+          <w:ilvl w:val="0"/>
+          <w:numId w:val="6"/>
+        </w:numPr>
+      </w:pPr>
+      <w:r>
+        <w:t>Os usuários poderão visualizar o perfil de outros usuários</w:t>
+      </w:r>
+    </w:p>
+    <w:p>
+      <w:pPr>
+        <w:ind w:left="708"/>
+      </w:pPr>
+    </w:p>
+    <w:p>
+      <w:pPr>
+        <w:ind w:firstLine="708"/>
+      </w:pPr>
+      <w:r>
+        <w:rPr>
+          <w:b/>
+        </w:rPr>
+        <w:t>4.2 Exclusões do escopo</w:t>
+      </w:r>
+    </w:p>
+    <w:p>
+      <w:pPr>
+        <w:ind w:left="708"/>
+      </w:pPr>
+    </w:p>
+    <w:p>
+      <w:pPr>
+        <w:ind w:left="708"/>
+      </w:pPr>
+      <w:r>
+        <w:t xml:space="preserve">A entrega do </w:t>
+      </w:r>
+      <w:proofErr w:type="spellStart"/>
+      <w:r>
+        <w:t>Hands</w:t>
+      </w:r>
+      <w:proofErr w:type="spellEnd"/>
+      <w:r>
+        <w:t xml:space="preserve"> </w:t>
+      </w:r>
+      <w:proofErr w:type="spellStart"/>
+      <w:r>
+        <w:t>on</w:t>
+      </w:r>
+      <w:proofErr w:type="spellEnd"/>
+      <w:r>
+        <w:t xml:space="preserve"> Works não deve conter:</w:t>
+      </w:r>
+    </w:p>
+    <w:p>
+      <w:pPr>
+        <w:pStyle w:val="PargrafodaLista"/>
+        <w:numPr>
+          <w:ilvl w:val="0"/>
+          <w:numId w:val="9"/>
+        </w:numPr>
+      </w:pPr>
+      <w:r>
+        <w:lastRenderedPageBreak/>
+        <w:t xml:space="preserve">Software </w:t>
+      </w:r>
+      <w:proofErr w:type="spellStart"/>
+      <w:r>
+        <w:t>Legacy</w:t>
+      </w:r>
+      <w:proofErr w:type="spellEnd"/>
+      <w:r>
+        <w:t xml:space="preserve"> </w:t>
+      </w:r>
+      <w:proofErr w:type="spellStart"/>
+      <w:r>
+        <w:t>Influencer</w:t>
+      </w:r>
+      <w:proofErr w:type="spellEnd"/>
+      <w:r>
+        <w:t xml:space="preserve"> totalmente desenvolvido</w:t>
+      </w:r>
+    </w:p>
+    <w:p>
+      <w:pPr>
+        <w:ind w:left="708"/>
+      </w:pPr>
+      <w:r>
+        <w:t xml:space="preserve">O software </w:t>
+      </w:r>
+      <w:proofErr w:type="spellStart"/>
+      <w:r>
+        <w:t>Legacy</w:t>
+      </w:r>
+      <w:proofErr w:type="spellEnd"/>
+      <w:r>
+        <w:t xml:space="preserve"> </w:t>
+      </w:r>
+      <w:proofErr w:type="spellStart"/>
+      <w:r>
+        <w:t>Influencer</w:t>
+      </w:r>
+      <w:proofErr w:type="spellEnd"/>
+      <w:r>
+        <w:t xml:space="preserve"> </w:t>
+      </w:r>
+      <w:r>
+        <w:t xml:space="preserve">não </w:t>
+      </w:r>
+      <w:r>
+        <w:t xml:space="preserve">deverá </w:t>
+      </w:r>
+      <w:r>
+        <w:t>apresentar</w:t>
+      </w:r>
+      <w:r>
+        <w:t xml:space="preserve"> as seguintes funcionalidades e características:</w:t>
+      </w:r>
+    </w:p>
+    <w:p>
+      <w:pPr>
+        <w:pStyle w:val="PargrafodaLista"/>
+        <w:numPr>
+          <w:ilvl w:val="0"/>
+          <w:numId w:val="7"/>
+        </w:numPr>
+      </w:pPr>
+      <w:r>
+        <w:t>Troca de mensagens entre usuários</w:t>
+      </w:r>
+    </w:p>
+    <w:p/>
+    <w:p>
+      <w:pPr>
+        <w:pStyle w:val="PargrafodaLista"/>
+        <w:numPr>
+          <w:ilvl w:val="0"/>
+          <w:numId w:val="2"/>
+        </w:numPr>
+        <w:rPr>
+          <w:b/>
+        </w:rPr>
+      </w:pPr>
+      <w:r>
+        <w:rPr>
+          <w:b/>
+        </w:rPr>
+        <w:t>Recursos utilizados</w:t>
+      </w:r>
+    </w:p>
+    <w:p>
+      <w:pPr>
         <w:ind w:left="360"/>
       </w:pPr>
-      <w:bookmarkStart w:id="0" w:name="_GoBack"/>
-      <w:bookmarkEnd w:id="0"/>
+    </w:p>
+    <w:p>
+      <w:pPr>
+        <w:ind w:left="360" w:firstLine="348"/>
+      </w:pPr>
+      <w:r>
+        <w:t>Foram utilizados apenas os recursos que os alunos e integrantes deste projeto já possuíam, tais como seus computadores particulares e smartphones, assim como ferramentas de desenvolvimento gratuitas.</w:t>
+      </w:r>
+    </w:p>
+    <w:p>
+      <w:pPr>
+        <w:ind w:left="360"/>
+      </w:pPr>
+    </w:p>
+    <w:p>
+      <w:pPr>
+        <w:pStyle w:val="PargrafodaLista"/>
+        <w:numPr>
+          <w:ilvl w:val="0"/>
+          <w:numId w:val="2"/>
+        </w:numPr>
+        <w:rPr>
+          <w:b/>
+        </w:rPr>
+      </w:pPr>
+      <w:r>
+        <w:rPr>
+          <w:b/>
+        </w:rPr>
+        <w:t>Prazo</w:t>
+      </w:r>
+    </w:p>
+    <w:p>
+      <w:pPr>
+        <w:ind w:left="360"/>
+      </w:pPr>
+    </w:p>
+    <w:p>
+      <w:pPr>
+        <w:ind w:left="360"/>
+      </w:pPr>
+      <w:r>
+        <w:t xml:space="preserve">A entrega do </w:t>
+      </w:r>
+      <w:proofErr w:type="spellStart"/>
+      <w:r>
+        <w:t>Hands</w:t>
+      </w:r>
+      <w:proofErr w:type="spellEnd"/>
+      <w:r>
+        <w:t xml:space="preserve"> </w:t>
+      </w:r>
+      <w:proofErr w:type="spellStart"/>
+      <w:r>
+        <w:t>on</w:t>
+      </w:r>
+      <w:proofErr w:type="spellEnd"/>
+      <w:r>
+        <w:t xml:space="preserve"> Works deve ocorrer no máximo até o dia 21-05-2022 as 23:59.</w:t>
+      </w:r>
+    </w:p>
+    <w:p>
+      <w:pPr>
+        <w:ind w:left="360"/>
+      </w:pPr>
+    </w:p>
+    <w:p>
+      <w:pPr>
+        <w:ind w:left="708"/>
+      </w:pPr>
+    </w:p>
+    <w:p>
+      <w:pPr>
+        <w:ind w:left="708"/>
+      </w:pPr>
     </w:p>
     <w:sectPr>
       <w:pgSz w:w="11906" w:h="16838"/>
@@ -750,6 +1264,232 @@
     </w:lvl>
   </w:abstractNum>
   <w:abstractNum w:abstractNumId="2" w15:restartNumberingAfterBreak="0">
+    <w:nsid w:val="371E2B7A"/>
+    <w:multiLevelType w:val="hybridMultilevel"/>
+    <w:tmpl w:val="2D8EEA3A"/>
+    <w:lvl w:ilvl="0" w:tplc="04160001">
+      <w:start w:val="1"/>
+      <w:numFmt w:val="bullet"/>
+      <w:lvlText w:val=""/>
+      <w:lvlJc w:val="left"/>
+      <w:pPr>
+        <w:ind w:left="1440" w:hanging="360"/>
+      </w:pPr>
+      <w:rPr>
+        <w:rFonts w:ascii="Symbol" w:hAnsi="Symbol" w:hint="default"/>
+      </w:rPr>
+    </w:lvl>
+    <w:lvl w:ilvl="1" w:tplc="04160003" w:tentative="1">
+      <w:start w:val="1"/>
+      <w:numFmt w:val="bullet"/>
+      <w:lvlText w:val="o"/>
+      <w:lvlJc w:val="left"/>
+      <w:pPr>
+        <w:ind w:left="2160" w:hanging="360"/>
+      </w:pPr>
+      <w:rPr>
+        <w:rFonts w:ascii="Courier New" w:hAnsi="Courier New" w:cs="Courier New" w:hint="default"/>
+      </w:rPr>
+    </w:lvl>
+    <w:lvl w:ilvl="2" w:tplc="04160005" w:tentative="1">
+      <w:start w:val="1"/>
+      <w:numFmt w:val="bullet"/>
+      <w:lvlText w:val=""/>
+      <w:lvlJc w:val="left"/>
+      <w:pPr>
+        <w:ind w:left="2880" w:hanging="360"/>
+      </w:pPr>
+      <w:rPr>
+        <w:rFonts w:ascii="Wingdings" w:hAnsi="Wingdings" w:hint="default"/>
+      </w:rPr>
+    </w:lvl>
+    <w:lvl w:ilvl="3" w:tplc="04160001" w:tentative="1">
+      <w:start w:val="1"/>
+      <w:numFmt w:val="bullet"/>
+      <w:lvlText w:val=""/>
+      <w:lvlJc w:val="left"/>
+      <w:pPr>
+        <w:ind w:left="3600" w:hanging="360"/>
+      </w:pPr>
+      <w:rPr>
+        <w:rFonts w:ascii="Symbol" w:hAnsi="Symbol" w:hint="default"/>
+      </w:rPr>
+    </w:lvl>
+    <w:lvl w:ilvl="4" w:tplc="04160003" w:tentative="1">
+      <w:start w:val="1"/>
+      <w:numFmt w:val="bullet"/>
+      <w:lvlText w:val="o"/>
+      <w:lvlJc w:val="left"/>
+      <w:pPr>
+        <w:ind w:left="4320" w:hanging="360"/>
+      </w:pPr>
+      <w:rPr>
+        <w:rFonts w:ascii="Courier New" w:hAnsi="Courier New" w:cs="Courier New" w:hint="default"/>
+      </w:rPr>
+    </w:lvl>
+    <w:lvl w:ilvl="5" w:tplc="04160005" w:tentative="1">
+      <w:start w:val="1"/>
+      <w:numFmt w:val="bullet"/>
+      <w:lvlText w:val=""/>
+      <w:lvlJc w:val="left"/>
+      <w:pPr>
+        <w:ind w:left="5040" w:hanging="360"/>
+      </w:pPr>
+      <w:rPr>
+        <w:rFonts w:ascii="Wingdings" w:hAnsi="Wingdings" w:hint="default"/>
+      </w:rPr>
+    </w:lvl>
+    <w:lvl w:ilvl="6" w:tplc="04160001" w:tentative="1">
+      <w:start w:val="1"/>
+      <w:numFmt w:val="bullet"/>
+      <w:lvlText w:val=""/>
+      <w:lvlJc w:val="left"/>
+      <w:pPr>
+        <w:ind w:left="5760" w:hanging="360"/>
+      </w:pPr>
+      <w:rPr>
+        <w:rFonts w:ascii="Symbol" w:hAnsi="Symbol" w:hint="default"/>
+      </w:rPr>
+    </w:lvl>
+    <w:lvl w:ilvl="7" w:tplc="04160003" w:tentative="1">
+      <w:start w:val="1"/>
+      <w:numFmt w:val="bullet"/>
+      <w:lvlText w:val="o"/>
+      <w:lvlJc w:val="left"/>
+      <w:pPr>
+        <w:ind w:left="6480" w:hanging="360"/>
+      </w:pPr>
+      <w:rPr>
+        <w:rFonts w:ascii="Courier New" w:hAnsi="Courier New" w:cs="Courier New" w:hint="default"/>
+      </w:rPr>
+    </w:lvl>
+    <w:lvl w:ilvl="8" w:tplc="04160005" w:tentative="1">
+      <w:start w:val="1"/>
+      <w:numFmt w:val="bullet"/>
+      <w:lvlText w:val=""/>
+      <w:lvlJc w:val="left"/>
+      <w:pPr>
+        <w:ind w:left="7200" w:hanging="360"/>
+      </w:pPr>
+      <w:rPr>
+        <w:rFonts w:ascii="Wingdings" w:hAnsi="Wingdings" w:hint="default"/>
+      </w:rPr>
+    </w:lvl>
+  </w:abstractNum>
+  <w:abstractNum w:abstractNumId="3" w15:restartNumberingAfterBreak="0">
+    <w:nsid w:val="3B101AF7"/>
+    <w:multiLevelType w:val="hybridMultilevel"/>
+    <w:tmpl w:val="3D9E30E4"/>
+    <w:lvl w:ilvl="0" w:tplc="04160001">
+      <w:start w:val="1"/>
+      <w:numFmt w:val="bullet"/>
+      <w:lvlText w:val=""/>
+      <w:lvlJc w:val="left"/>
+      <w:pPr>
+        <w:ind w:left="1428" w:hanging="360"/>
+      </w:pPr>
+      <w:rPr>
+        <w:rFonts w:ascii="Symbol" w:hAnsi="Symbol" w:hint="default"/>
+      </w:rPr>
+    </w:lvl>
+    <w:lvl w:ilvl="1" w:tplc="04160003" w:tentative="1">
+      <w:start w:val="1"/>
+      <w:numFmt w:val="bullet"/>
+      <w:lvlText w:val="o"/>
+      <w:lvlJc w:val="left"/>
+      <w:pPr>
+        <w:ind w:left="2148" w:hanging="360"/>
+      </w:pPr>
+      <w:rPr>
+        <w:rFonts w:ascii="Courier New" w:hAnsi="Courier New" w:cs="Courier New" w:hint="default"/>
+      </w:rPr>
+    </w:lvl>
+    <w:lvl w:ilvl="2" w:tplc="04160005" w:tentative="1">
+      <w:start w:val="1"/>
+      <w:numFmt w:val="bullet"/>
+      <w:lvlText w:val=""/>
+      <w:lvlJc w:val="left"/>
+      <w:pPr>
+        <w:ind w:left="2868" w:hanging="360"/>
+      </w:pPr>
+      <w:rPr>
+        <w:rFonts w:ascii="Wingdings" w:hAnsi="Wingdings" w:hint="default"/>
+      </w:rPr>
+    </w:lvl>
+    <w:lvl w:ilvl="3" w:tplc="04160001" w:tentative="1">
+      <w:start w:val="1"/>
+      <w:numFmt w:val="bullet"/>
+      <w:lvlText w:val=""/>
+      <w:lvlJc w:val="left"/>
+      <w:pPr>
+        <w:ind w:left="3588" w:hanging="360"/>
+      </w:pPr>
+      <w:rPr>
+        <w:rFonts w:ascii="Symbol" w:hAnsi="Symbol" w:hint="default"/>
+      </w:rPr>
+    </w:lvl>
+    <w:lvl w:ilvl="4" w:tplc="04160003" w:tentative="1">
+      <w:start w:val="1"/>
+      <w:numFmt w:val="bullet"/>
+      <w:lvlText w:val="o"/>
+      <w:lvlJc w:val="left"/>
+      <w:pPr>
+        <w:ind w:left="4308" w:hanging="360"/>
+      </w:pPr>
+      <w:rPr>
+        <w:rFonts w:ascii="Courier New" w:hAnsi="Courier New" w:cs="Courier New" w:hint="default"/>
+      </w:rPr>
+    </w:lvl>
+    <w:lvl w:ilvl="5" w:tplc="04160005" w:tentative="1">
+      <w:start w:val="1"/>
+      <w:numFmt w:val="bullet"/>
+      <w:lvlText w:val=""/>
+      <w:lvlJc w:val="left"/>
+      <w:pPr>
+        <w:ind w:left="5028" w:hanging="360"/>
+      </w:pPr>
+      <w:rPr>
+        <w:rFonts w:ascii="Wingdings" w:hAnsi="Wingdings" w:hint="default"/>
+      </w:rPr>
+    </w:lvl>
+    <w:lvl w:ilvl="6" w:tplc="04160001" w:tentative="1">
+      <w:start w:val="1"/>
+      <w:numFmt w:val="bullet"/>
+      <w:lvlText w:val=""/>
+      <w:lvlJc w:val="left"/>
+      <w:pPr>
+        <w:ind w:left="5748" w:hanging="360"/>
+      </w:pPr>
+      <w:rPr>
+        <w:rFonts w:ascii="Symbol" w:hAnsi="Symbol" w:hint="default"/>
+      </w:rPr>
+    </w:lvl>
+    <w:lvl w:ilvl="7" w:tplc="04160003" w:tentative="1">
+      <w:start w:val="1"/>
+      <w:numFmt w:val="bullet"/>
+      <w:lvlText w:val="o"/>
+      <w:lvlJc w:val="left"/>
+      <w:pPr>
+        <w:ind w:left="6468" w:hanging="360"/>
+      </w:pPr>
+      <w:rPr>
+        <w:rFonts w:ascii="Courier New" w:hAnsi="Courier New" w:cs="Courier New" w:hint="default"/>
+      </w:rPr>
+    </w:lvl>
+    <w:lvl w:ilvl="8" w:tplc="04160005" w:tentative="1">
+      <w:start w:val="1"/>
+      <w:numFmt w:val="bullet"/>
+      <w:lvlText w:val=""/>
+      <w:lvlJc w:val="left"/>
+      <w:pPr>
+        <w:ind w:left="7188" w:hanging="360"/>
+      </w:pPr>
+      <w:rPr>
+        <w:rFonts w:ascii="Wingdings" w:hAnsi="Wingdings" w:hint="default"/>
+      </w:rPr>
+    </w:lvl>
+  </w:abstractNum>
+  <w:abstractNum w:abstractNumId="4" w15:restartNumberingAfterBreak="0">
     <w:nsid w:val="4C1F004F"/>
     <w:multiLevelType w:val="hybridMultilevel"/>
     <w:tmpl w:val="09A41EA2"/>
@@ -862,7 +1602,7 @@
       </w:rPr>
     </w:lvl>
   </w:abstractNum>
-  <w:abstractNum w:abstractNumId="3" w15:restartNumberingAfterBreak="0">
+  <w:abstractNum w:abstractNumId="5" w15:restartNumberingAfterBreak="0">
     <w:nsid w:val="5A820549"/>
     <w:multiLevelType w:val="hybridMultilevel"/>
     <w:tmpl w:val="D3EC8F70"/>
@@ -975,7 +1715,120 @@
       </w:rPr>
     </w:lvl>
   </w:abstractNum>
-  <w:abstractNum w:abstractNumId="4" w15:restartNumberingAfterBreak="0">
+  <w:abstractNum w:abstractNumId="6" w15:restartNumberingAfterBreak="0">
+    <w:nsid w:val="613B515B"/>
+    <w:multiLevelType w:val="hybridMultilevel"/>
+    <w:tmpl w:val="8800E230"/>
+    <w:lvl w:ilvl="0" w:tplc="04160001">
+      <w:start w:val="1"/>
+      <w:numFmt w:val="bullet"/>
+      <w:lvlText w:val=""/>
+      <w:lvlJc w:val="left"/>
+      <w:pPr>
+        <w:ind w:left="1428" w:hanging="360"/>
+      </w:pPr>
+      <w:rPr>
+        <w:rFonts w:ascii="Symbol" w:hAnsi="Symbol" w:hint="default"/>
+      </w:rPr>
+    </w:lvl>
+    <w:lvl w:ilvl="1" w:tplc="04160003" w:tentative="1">
+      <w:start w:val="1"/>
+      <w:numFmt w:val="bullet"/>
+      <w:lvlText w:val="o"/>
+      <w:lvlJc w:val="left"/>
+      <w:pPr>
+        <w:ind w:left="2148" w:hanging="360"/>
+      </w:pPr>
+      <w:rPr>
+        <w:rFonts w:ascii="Courier New" w:hAnsi="Courier New" w:cs="Courier New" w:hint="default"/>
+      </w:rPr>
+    </w:lvl>
+    <w:lvl w:ilvl="2" w:tplc="04160005" w:tentative="1">
+      <w:start w:val="1"/>
+      <w:numFmt w:val="bullet"/>
+      <w:lvlText w:val=""/>
+      <w:lvlJc w:val="left"/>
+      <w:pPr>
+        <w:ind w:left="2868" w:hanging="360"/>
+      </w:pPr>
+      <w:rPr>
+        <w:rFonts w:ascii="Wingdings" w:hAnsi="Wingdings" w:hint="default"/>
+      </w:rPr>
+    </w:lvl>
+    <w:lvl w:ilvl="3" w:tplc="04160001" w:tentative="1">
+      <w:start w:val="1"/>
+      <w:numFmt w:val="bullet"/>
+      <w:lvlText w:val=""/>
+      <w:lvlJc w:val="left"/>
+      <w:pPr>
+        <w:ind w:left="3588" w:hanging="360"/>
+      </w:pPr>
+      <w:rPr>
+        <w:rFonts w:ascii="Symbol" w:hAnsi="Symbol" w:hint="default"/>
+      </w:rPr>
+    </w:lvl>
+    <w:lvl w:ilvl="4" w:tplc="04160003" w:tentative="1">
+      <w:start w:val="1"/>
+      <w:numFmt w:val="bullet"/>
+      <w:lvlText w:val="o"/>
+      <w:lvlJc w:val="left"/>
+      <w:pPr>
+        <w:ind w:left="4308" w:hanging="360"/>
+      </w:pPr>
+      <w:rPr>
+        <w:rFonts w:ascii="Courier New" w:hAnsi="Courier New" w:cs="Courier New" w:hint="default"/>
+      </w:rPr>
+    </w:lvl>
+    <w:lvl w:ilvl="5" w:tplc="04160005" w:tentative="1">
+      <w:start w:val="1"/>
+      <w:numFmt w:val="bullet"/>
+      <w:lvlText w:val=""/>
+      <w:lvlJc w:val="left"/>
+      <w:pPr>
+        <w:ind w:left="5028" w:hanging="360"/>
+      </w:pPr>
+      <w:rPr>
+        <w:rFonts w:ascii="Wingdings" w:hAnsi="Wingdings" w:hint="default"/>
+      </w:rPr>
+    </w:lvl>
+    <w:lvl w:ilvl="6" w:tplc="04160001" w:tentative="1">
+      <w:start w:val="1"/>
+      <w:numFmt w:val="bullet"/>
+      <w:lvlText w:val=""/>
+      <w:lvlJc w:val="left"/>
+      <w:pPr>
+        <w:ind w:left="5748" w:hanging="360"/>
+      </w:pPr>
+      <w:rPr>
+        <w:rFonts w:ascii="Symbol" w:hAnsi="Symbol" w:hint="default"/>
+      </w:rPr>
+    </w:lvl>
+    <w:lvl w:ilvl="7" w:tplc="04160003" w:tentative="1">
+      <w:start w:val="1"/>
+      <w:numFmt w:val="bullet"/>
+      <w:lvlText w:val="o"/>
+      <w:lvlJc w:val="left"/>
+      <w:pPr>
+        <w:ind w:left="6468" w:hanging="360"/>
+      </w:pPr>
+      <w:rPr>
+        <w:rFonts w:ascii="Courier New" w:hAnsi="Courier New" w:cs="Courier New" w:hint="default"/>
+      </w:rPr>
+    </w:lvl>
+    <w:lvl w:ilvl="8" w:tplc="04160005" w:tentative="1">
+      <w:start w:val="1"/>
+      <w:numFmt w:val="bullet"/>
+      <w:lvlText w:val=""/>
+      <w:lvlJc w:val="left"/>
+      <w:pPr>
+        <w:ind w:left="7188" w:hanging="360"/>
+      </w:pPr>
+      <w:rPr>
+        <w:rFonts w:ascii="Wingdings" w:hAnsi="Wingdings" w:hint="default"/>
+      </w:rPr>
+    </w:lvl>
+  </w:abstractNum>
+  <w:abstractNum w:abstractNumId="7" w15:restartNumberingAfterBreak="0">
     <w:nsid w:val="639356B6"/>
     <w:multiLevelType w:val="multilevel"/>
     <w:tmpl w:val="45D2095E"/>
@@ -1093,6 +1946,119 @@
       </w:pPr>
       <w:rPr>
         <w:rFonts w:hint="default"/>
+      </w:rPr>
+    </w:lvl>
+  </w:abstractNum>
+  <w:abstractNum w:abstractNumId="8" w15:restartNumberingAfterBreak="0">
+    <w:nsid w:val="66477644"/>
+    <w:multiLevelType w:val="hybridMultilevel"/>
+    <w:tmpl w:val="D3B2EB8E"/>
+    <w:lvl w:ilvl="0" w:tplc="04160001">
+      <w:start w:val="1"/>
+      <w:numFmt w:val="bullet"/>
+      <w:lvlText w:val=""/>
+      <w:lvlJc w:val="left"/>
+      <w:pPr>
+        <w:ind w:left="1425" w:hanging="360"/>
+      </w:pPr>
+      <w:rPr>
+        <w:rFonts w:ascii="Symbol" w:hAnsi="Symbol" w:hint="default"/>
+      </w:rPr>
+    </w:lvl>
+    <w:lvl w:ilvl="1" w:tplc="04160003" w:tentative="1">
+      <w:start w:val="1"/>
+      <w:numFmt w:val="bullet"/>
+      <w:lvlText w:val="o"/>
+      <w:lvlJc w:val="left"/>
+      <w:pPr>
+        <w:ind w:left="2145" w:hanging="360"/>
+      </w:pPr>
+      <w:rPr>
+        <w:rFonts w:ascii="Courier New" w:hAnsi="Courier New" w:cs="Courier New" w:hint="default"/>
+      </w:rPr>
+    </w:lvl>
+    <w:lvl w:ilvl="2" w:tplc="04160005" w:tentative="1">
+      <w:start w:val="1"/>
+      <w:numFmt w:val="bullet"/>
+      <w:lvlText w:val=""/>
+      <w:lvlJc w:val="left"/>
+      <w:pPr>
+        <w:ind w:left="2865" w:hanging="360"/>
+      </w:pPr>
+      <w:rPr>
+        <w:rFonts w:ascii="Wingdings" w:hAnsi="Wingdings" w:hint="default"/>
+      </w:rPr>
+    </w:lvl>
+    <w:lvl w:ilvl="3" w:tplc="04160001" w:tentative="1">
+      <w:start w:val="1"/>
+      <w:numFmt w:val="bullet"/>
+      <w:lvlText w:val=""/>
+      <w:lvlJc w:val="left"/>
+      <w:pPr>
+        <w:ind w:left="3585" w:hanging="360"/>
+      </w:pPr>
+      <w:rPr>
+        <w:rFonts w:ascii="Symbol" w:hAnsi="Symbol" w:hint="default"/>
+      </w:rPr>
+    </w:lvl>
+    <w:lvl w:ilvl="4" w:tplc="04160003" w:tentative="1">
+      <w:start w:val="1"/>
+      <w:numFmt w:val="bullet"/>
+      <w:lvlText w:val="o"/>
+      <w:lvlJc w:val="left"/>
+      <w:pPr>
+        <w:ind w:left="4305" w:hanging="360"/>
+      </w:pPr>
+      <w:rPr>
+        <w:rFonts w:ascii="Courier New" w:hAnsi="Courier New" w:cs="Courier New" w:hint="default"/>
+      </w:rPr>
+    </w:lvl>
+    <w:lvl w:ilvl="5" w:tplc="04160005" w:tentative="1">
+      <w:start w:val="1"/>
+      <w:numFmt w:val="bullet"/>
+      <w:lvlText w:val=""/>
+      <w:lvlJc w:val="left"/>
+      <w:pPr>
+        <w:ind w:left="5025" w:hanging="360"/>
+      </w:pPr>
+      <w:rPr>
+        <w:rFonts w:ascii="Wingdings" w:hAnsi="Wingdings" w:hint="default"/>
+      </w:rPr>
+    </w:lvl>
+    <w:lvl w:ilvl="6" w:tplc="04160001" w:tentative="1">
+      <w:start w:val="1"/>
+      <w:numFmt w:val="bullet"/>
+      <w:lvlText w:val=""/>
+      <w:lvlJc w:val="left"/>
+      <w:pPr>
+        <w:ind w:left="5745" w:hanging="360"/>
+      </w:pPr>
+      <w:rPr>
+        <w:rFonts w:ascii="Symbol" w:hAnsi="Symbol" w:hint="default"/>
+      </w:rPr>
+    </w:lvl>
+    <w:lvl w:ilvl="7" w:tplc="04160003" w:tentative="1">
+      <w:start w:val="1"/>
+      <w:numFmt w:val="bullet"/>
+      <w:lvlText w:val="o"/>
+      <w:lvlJc w:val="left"/>
+      <w:pPr>
+        <w:ind w:left="6465" w:hanging="360"/>
+      </w:pPr>
+      <w:rPr>
+        <w:rFonts w:ascii="Courier New" w:hAnsi="Courier New" w:cs="Courier New" w:hint="default"/>
+      </w:rPr>
+    </w:lvl>
+    <w:lvl w:ilvl="8" w:tplc="04160005" w:tentative="1">
+      <w:start w:val="1"/>
+      <w:numFmt w:val="bullet"/>
+      <w:lvlText w:val=""/>
+      <w:lvlJc w:val="left"/>
+      <w:pPr>
+        <w:ind w:left="7185" w:hanging="360"/>
+      </w:pPr>
+      <w:rPr>
+        <w:rFonts w:ascii="Wingdings" w:hAnsi="Wingdings" w:hint="default"/>
       </w:rPr>
     </w:lvl>
   </w:abstractNum>
@@ -1100,16 +2066,28 @@
     <w:abstractNumId w:val="0"/>
   </w:num>
   <w:num w:numId="2">
-    <w:abstractNumId w:val="4"/>
+    <w:abstractNumId w:val="7"/>
   </w:num>
   <w:num w:numId="3">
     <w:abstractNumId w:val="1"/>
   </w:num>
   <w:num w:numId="4">
+    <w:abstractNumId w:val="4"/>
+  </w:num>
+  <w:num w:numId="5">
+    <w:abstractNumId w:val="5"/>
+  </w:num>
+  <w:num w:numId="6">
+    <w:abstractNumId w:val="3"/>
+  </w:num>
+  <w:num w:numId="7">
+    <w:abstractNumId w:val="8"/>
+  </w:num>
+  <w:num w:numId="8">
     <w:abstractNumId w:val="2"/>
   </w:num>
-  <w:num w:numId="5">
-    <w:abstractNumId w:val="3"/>
+  <w:num w:numId="9">
+    <w:abstractNumId w:val="6"/>
   </w:num>
 </w:numbering>
 </file>

--- a/Documentos/plano de projeto.docx
+++ b/Documentos/plano de projeto.docx
@@ -454,129 +454,420 @@
       <w:r>
         <w:t>O desenvolvimento de código ou documentos deve ser armazenado em Github</w:t>
       </w:r>
+    </w:p>
+    <w:p>
+      <w:pPr>
+        <w:pStyle w:val="PargrafodaLista"/>
+      </w:pPr>
+    </w:p>
+    <w:p>
+      <w:pPr>
+        <w:pStyle w:val="PargrafodaLista"/>
+      </w:pPr>
+    </w:p>
+    <w:p>
+      <w:pPr>
+        <w:pStyle w:val="PargrafodaLista"/>
+        <w:numPr>
+          <w:ilvl w:val="1"/>
+          <w:numId w:val="2"/>
+        </w:numPr>
+        <w:rPr>
+          <w:b/>
+        </w:rPr>
+      </w:pPr>
+      <w:r>
+        <w:rPr>
+          <w:b/>
+        </w:rPr>
+        <w:t>Restrições</w:t>
+      </w:r>
+    </w:p>
+    <w:p>
+      <w:pPr>
+        <w:pStyle w:val="PargrafodaLista"/>
+      </w:pPr>
+    </w:p>
+    <w:p>
+      <w:pPr>
+        <w:pStyle w:val="PargrafodaLista"/>
+        <w:numPr>
+          <w:ilvl w:val="0"/>
+          <w:numId w:val="5"/>
+        </w:numPr>
+      </w:pPr>
+      <w:r>
+        <w:t>Não serão realizados investimentos financeiros no projeto</w:t>
+      </w:r>
+    </w:p>
+    <w:p>
+      <w:pPr>
+        <w:pStyle w:val="PargrafodaLista"/>
+        <w:numPr>
+          <w:ilvl w:val="0"/>
+          <w:numId w:val="5"/>
+        </w:numPr>
+      </w:pPr>
+      <w:r>
+        <w:t xml:space="preserve">Os entregáveis devem ser entregues </w:t>
+      </w:r>
+      <w:r>
+        <w:t xml:space="preserve">no máximo </w:t>
+      </w:r>
+      <w:r>
+        <w:t>até dia 21-05-22</w:t>
+      </w:r>
+    </w:p>
+    <w:p>
+      <w:pPr>
+        <w:pStyle w:val="PargrafodaLista"/>
+      </w:pPr>
+    </w:p>
+    <w:p>
+      <w:pPr>
+        <w:ind w:left="360"/>
+      </w:pPr>
+    </w:p>
+    <w:p>
+      <w:pPr>
+        <w:pStyle w:val="PargrafodaLista"/>
+        <w:numPr>
+          <w:ilvl w:val="0"/>
+          <w:numId w:val="2"/>
+        </w:numPr>
+        <w:rPr>
+          <w:b/>
+        </w:rPr>
+      </w:pPr>
+      <w:r>
+        <w:rPr>
+          <w:b/>
+        </w:rPr>
+        <w:t>Escopo</w:t>
+      </w:r>
+    </w:p>
+    <w:p>
+      <w:pPr>
+        <w:pStyle w:val="PargrafodaLista"/>
+        <w:numPr>
+          <w:ilvl w:val="1"/>
+          <w:numId w:val="2"/>
+        </w:numPr>
+        <w:rPr>
+          <w:b/>
+        </w:rPr>
+      </w:pPr>
+      <w:r>
+        <w:rPr>
+          <w:b/>
+        </w:rPr>
+        <w:t>Inclusões do Escopo</w:t>
+      </w:r>
+    </w:p>
+    <w:p>
+      <w:pPr>
+        <w:pStyle w:val="PargrafodaLista"/>
+        <w:rPr>
+          <w:b/>
+        </w:rPr>
+      </w:pPr>
+    </w:p>
+    <w:p>
+      <w:pPr>
+        <w:pStyle w:val="PargrafodaLista"/>
+      </w:pPr>
+      <w:r>
+        <w:t xml:space="preserve">A entrega do </w:t>
+      </w:r>
+      <w:proofErr w:type="spellStart"/>
+      <w:r>
+        <w:t>Hands</w:t>
+      </w:r>
+      <w:proofErr w:type="spellEnd"/>
+      <w:r>
+        <w:t xml:space="preserve"> </w:t>
+      </w:r>
+      <w:proofErr w:type="spellStart"/>
+      <w:r>
+        <w:t>on</w:t>
+      </w:r>
+      <w:proofErr w:type="spellEnd"/>
+      <w:r>
+        <w:t xml:space="preserve"> Works deve conter:</w:t>
+      </w:r>
+    </w:p>
+    <w:p>
+      <w:pPr>
+        <w:pStyle w:val="PargrafodaLista"/>
+        <w:numPr>
+          <w:ilvl w:val="0"/>
+          <w:numId w:val="8"/>
+        </w:numPr>
+      </w:pPr>
+      <w:proofErr w:type="spellStart"/>
+      <w:r>
+        <w:t>Canvas</w:t>
+      </w:r>
+      <w:proofErr w:type="spellEnd"/>
+      <w:r>
+        <w:t xml:space="preserve"> proposta de valor</w:t>
+      </w:r>
+    </w:p>
+    <w:p>
+      <w:pPr>
+        <w:pStyle w:val="PargrafodaLista"/>
+        <w:numPr>
+          <w:ilvl w:val="0"/>
+          <w:numId w:val="8"/>
+        </w:numPr>
+      </w:pPr>
+      <w:proofErr w:type="spellStart"/>
+      <w:r>
+        <w:t>Canvas</w:t>
+      </w:r>
+      <w:proofErr w:type="spellEnd"/>
+      <w:r>
+        <w:t xml:space="preserve"> modelo de negócio</w:t>
+      </w:r>
+    </w:p>
+    <w:p>
+      <w:pPr>
+        <w:pStyle w:val="PargrafodaLista"/>
+        <w:numPr>
+          <w:ilvl w:val="0"/>
+          <w:numId w:val="8"/>
+        </w:numPr>
+      </w:pPr>
+      <w:proofErr w:type="spellStart"/>
+      <w:r>
+        <w:t>Canvas</w:t>
+      </w:r>
+      <w:proofErr w:type="spellEnd"/>
+      <w:r>
+        <w:t xml:space="preserve"> de MVP</w:t>
+      </w:r>
+    </w:p>
+    <w:p>
+      <w:pPr>
+        <w:pStyle w:val="PargrafodaLista"/>
+        <w:numPr>
+          <w:ilvl w:val="0"/>
+          <w:numId w:val="8"/>
+        </w:numPr>
+      </w:pPr>
+      <w:r>
+        <w:t>Plano de gerenciamento</w:t>
+      </w:r>
+    </w:p>
+    <w:p>
+      <w:pPr>
+        <w:pStyle w:val="PargrafodaLista"/>
+        <w:numPr>
+          <w:ilvl w:val="0"/>
+          <w:numId w:val="8"/>
+        </w:numPr>
+      </w:pPr>
+      <w:r>
+        <w:t>Prototipação</w:t>
+      </w:r>
+    </w:p>
+    <w:p>
+      <w:pPr>
+        <w:pStyle w:val="PargrafodaLista"/>
+        <w:numPr>
+          <w:ilvl w:val="0"/>
+          <w:numId w:val="8"/>
+        </w:numPr>
+      </w:pPr>
+      <w:r>
+        <w:t>Testes do produto</w:t>
+      </w:r>
+    </w:p>
+    <w:p>
+      <w:pPr>
+        <w:pStyle w:val="PargrafodaLista"/>
+        <w:numPr>
+          <w:ilvl w:val="0"/>
+          <w:numId w:val="8"/>
+        </w:numPr>
+      </w:pPr>
+      <w:r>
+        <w:t>Vídeo de apresentação</w:t>
+      </w:r>
+    </w:p>
+    <w:p>
+      <w:pPr>
+        <w:ind w:left="360"/>
+      </w:pPr>
+    </w:p>
+    <w:p>
+      <w:pPr>
+        <w:ind w:left="708"/>
+      </w:pPr>
+      <w:r>
+        <w:t xml:space="preserve">O software </w:t>
+      </w:r>
+      <w:proofErr w:type="spellStart"/>
+      <w:r>
+        <w:t>Legacy</w:t>
+      </w:r>
+      <w:proofErr w:type="spellEnd"/>
+      <w:r>
+        <w:t xml:space="preserve"> </w:t>
+      </w:r>
+      <w:proofErr w:type="spellStart"/>
+      <w:r>
+        <w:t>Influencer</w:t>
+      </w:r>
+      <w:proofErr w:type="spellEnd"/>
+      <w:r>
+        <w:t xml:space="preserve"> deverá</w:t>
+      </w:r>
+      <w:r>
+        <w:t xml:space="preserve"> apresentar</w:t>
+      </w:r>
+      <w:r>
+        <w:t xml:space="preserve"> as seguintes funcionalidades e características:</w:t>
+      </w:r>
+    </w:p>
+    <w:p>
+      <w:pPr>
+        <w:pStyle w:val="PargrafodaLista"/>
+        <w:numPr>
+          <w:ilvl w:val="0"/>
+          <w:numId w:val="6"/>
+        </w:numPr>
+      </w:pPr>
+      <w:r>
+        <w:t>Tela para cadastro de usuário</w:t>
+      </w:r>
+      <w:r>
+        <w:t xml:space="preserve"> utilizando </w:t>
+      </w:r>
+      <w:proofErr w:type="spellStart"/>
+      <w:r>
+        <w:t>login</w:t>
+      </w:r>
+      <w:proofErr w:type="spellEnd"/>
+      <w:r>
+        <w:t xml:space="preserve"> social do Google</w:t>
+      </w:r>
+    </w:p>
+    <w:p>
+      <w:pPr>
+        <w:pStyle w:val="PargrafodaLista"/>
+        <w:numPr>
+          <w:ilvl w:val="0"/>
+          <w:numId w:val="6"/>
+        </w:numPr>
+      </w:pPr>
       <w:bookmarkStart w:id="0" w:name="_GoBack"/>
       <w:bookmarkEnd w:id="0"/>
-    </w:p>
-    <w:p>
-      <w:pPr>
-        <w:pStyle w:val="PargrafodaLista"/>
-      </w:pPr>
-    </w:p>
-    <w:p>
-      <w:pPr>
-        <w:pStyle w:val="PargrafodaLista"/>
-      </w:pPr>
-    </w:p>
-    <w:p>
-      <w:pPr>
-        <w:pStyle w:val="PargrafodaLista"/>
-        <w:numPr>
-          <w:ilvl w:val="1"/>
-          <w:numId w:val="2"/>
-        </w:numPr>
-        <w:rPr>
-          <w:b/>
-        </w:rPr>
-      </w:pPr>
-      <w:r>
-        <w:rPr>
-          <w:b/>
-        </w:rPr>
-        <w:t>Restrições</w:t>
-      </w:r>
-    </w:p>
-    <w:p>
-      <w:pPr>
-        <w:pStyle w:val="PargrafodaLista"/>
-      </w:pPr>
-    </w:p>
-    <w:p>
-      <w:pPr>
-        <w:pStyle w:val="PargrafodaLista"/>
-        <w:numPr>
-          <w:ilvl w:val="0"/>
-          <w:numId w:val="5"/>
-        </w:numPr>
-      </w:pPr>
-      <w:r>
-        <w:t>Não serão realizados investimentos financeiros no projeto</w:t>
-      </w:r>
-    </w:p>
-    <w:p>
-      <w:pPr>
-        <w:pStyle w:val="PargrafodaLista"/>
-        <w:numPr>
-          <w:ilvl w:val="0"/>
-          <w:numId w:val="5"/>
-        </w:numPr>
-      </w:pPr>
-      <w:r>
-        <w:t xml:space="preserve">Os entregáveis devem ser entregues </w:t>
-      </w:r>
-      <w:r>
-        <w:t xml:space="preserve">no máximo </w:t>
-      </w:r>
-      <w:r>
-        <w:t>até dia 21-05-22</w:t>
-      </w:r>
-    </w:p>
-    <w:p>
-      <w:pPr>
-        <w:pStyle w:val="PargrafodaLista"/>
-      </w:pPr>
-    </w:p>
-    <w:p>
-      <w:pPr>
-        <w:ind w:left="360"/>
-      </w:pPr>
-    </w:p>
-    <w:p>
-      <w:pPr>
-        <w:pStyle w:val="PargrafodaLista"/>
-        <w:numPr>
-          <w:ilvl w:val="0"/>
-          <w:numId w:val="2"/>
-        </w:numPr>
-        <w:rPr>
-          <w:b/>
-        </w:rPr>
-      </w:pPr>
-      <w:r>
-        <w:rPr>
-          <w:b/>
-        </w:rPr>
-        <w:t>Escopo</w:t>
-      </w:r>
-    </w:p>
-    <w:p>
-      <w:pPr>
-        <w:pStyle w:val="PargrafodaLista"/>
-        <w:numPr>
-          <w:ilvl w:val="1"/>
-          <w:numId w:val="2"/>
-        </w:numPr>
-        <w:rPr>
-          <w:b/>
-        </w:rPr>
-      </w:pPr>
-      <w:r>
-        <w:rPr>
-          <w:b/>
-        </w:rPr>
-        <w:t>Inclusões do Escopo</w:t>
-      </w:r>
-    </w:p>
-    <w:p>
-      <w:pPr>
-        <w:pStyle w:val="PargrafodaLista"/>
-        <w:rPr>
-          <w:b/>
-        </w:rPr>
-      </w:pPr>
-    </w:p>
-    <w:p>
-      <w:pPr>
-        <w:pStyle w:val="PargrafodaLista"/>
+      <w:r>
+        <w:t>Cada usuário deverá ter acesso de alterar os dados e uploads apenas do seu perfil</w:t>
+      </w:r>
+    </w:p>
+    <w:p>
+      <w:pPr>
+        <w:pStyle w:val="PargrafodaLista"/>
+        <w:numPr>
+          <w:ilvl w:val="0"/>
+          <w:numId w:val="6"/>
+        </w:numPr>
+      </w:pPr>
+      <w:r>
+        <w:t>Sistema de match entre a empresa e o influenciador</w:t>
+      </w:r>
+    </w:p>
+    <w:p>
+      <w:pPr>
+        <w:pStyle w:val="PargrafodaLista"/>
+        <w:numPr>
+          <w:ilvl w:val="0"/>
+          <w:numId w:val="6"/>
+        </w:numPr>
+      </w:pPr>
+      <w:r>
+        <w:t>Envio de e-mails automáticos informando sobre os matches recebidos</w:t>
+      </w:r>
+    </w:p>
+    <w:p>
+      <w:pPr>
+        <w:pStyle w:val="PargrafodaLista"/>
+        <w:numPr>
+          <w:ilvl w:val="0"/>
+          <w:numId w:val="6"/>
+        </w:numPr>
+      </w:pPr>
+      <w:r>
+        <w:t>Filtro de pesquisa por nicho de mercado, região ou nome</w:t>
+      </w:r>
+    </w:p>
+    <w:p>
+      <w:pPr>
+        <w:pStyle w:val="PargrafodaLista"/>
+        <w:numPr>
+          <w:ilvl w:val="0"/>
+          <w:numId w:val="6"/>
+        </w:numPr>
+      </w:pPr>
+      <w:r>
+        <w:t>Upload</w:t>
+      </w:r>
+      <w:r>
+        <w:t>/</w:t>
+      </w:r>
+      <w:proofErr w:type="spellStart"/>
+      <w:r>
+        <w:t>update</w:t>
+      </w:r>
+      <w:proofErr w:type="spellEnd"/>
+      <w:r>
+        <w:t xml:space="preserve"> dos</w:t>
+      </w:r>
+      <w:r>
+        <w:t xml:space="preserve"> </w:t>
+      </w:r>
+      <w:r>
+        <w:t>dados do usuário</w:t>
+      </w:r>
+    </w:p>
+    <w:p>
+      <w:pPr>
+        <w:pStyle w:val="PargrafodaLista"/>
+        <w:numPr>
+          <w:ilvl w:val="0"/>
+          <w:numId w:val="6"/>
+        </w:numPr>
+      </w:pPr>
+      <w:r>
+        <w:t>Os usuários poderão visualizar o perfil de outros usuários</w:t>
+      </w:r>
+    </w:p>
+    <w:p>
+      <w:pPr>
+        <w:ind w:left="708"/>
+      </w:pPr>
+    </w:p>
+    <w:p>
+      <w:pPr>
+        <w:ind w:firstLine="708"/>
+      </w:pPr>
+      <w:r>
+        <w:rPr>
+          <w:b/>
+        </w:rPr>
+        <w:t>4.2 Exclusões do escopo</w:t>
+      </w:r>
+    </w:p>
+    <w:p>
+      <w:pPr>
+        <w:ind w:left="708"/>
+      </w:pPr>
+    </w:p>
+    <w:p>
+      <w:pPr>
+        <w:ind w:left="708"/>
       </w:pPr>
       <w:r>
         <w:t xml:space="preserve">A entrega do </w:t>
@@ -595,118 +886,43 @@
       </w:r>
       <w:proofErr w:type="spellEnd"/>
       <w:r>
-        <w:t xml:space="preserve"> Works deve conter:</w:t>
-      </w:r>
-    </w:p>
-    <w:p>
-      <w:pPr>
-        <w:pStyle w:val="PargrafodaLista"/>
-        <w:numPr>
-          <w:ilvl w:val="0"/>
-          <w:numId w:val="8"/>
-        </w:numPr>
-      </w:pPr>
-      <w:proofErr w:type="spellStart"/>
-      <w:r>
-        <w:t>Canvas</w:t>
-      </w:r>
-      <w:proofErr w:type="spellEnd"/>
-      <w:r>
-        <w:t xml:space="preserve"> proposta de valor</w:t>
-      </w:r>
-    </w:p>
-    <w:p>
-      <w:pPr>
-        <w:pStyle w:val="PargrafodaLista"/>
-        <w:numPr>
-          <w:ilvl w:val="0"/>
-          <w:numId w:val="8"/>
-        </w:numPr>
-      </w:pPr>
-      <w:proofErr w:type="spellStart"/>
-      <w:r>
-        <w:t>Canvas</w:t>
-      </w:r>
-      <w:proofErr w:type="spellEnd"/>
-      <w:r>
-        <w:t xml:space="preserve"> modelo de negócio</w:t>
-      </w:r>
-    </w:p>
-    <w:p>
-      <w:pPr>
-        <w:pStyle w:val="PargrafodaLista"/>
-        <w:numPr>
-          <w:ilvl w:val="0"/>
-          <w:numId w:val="8"/>
-        </w:numPr>
-      </w:pPr>
-      <w:proofErr w:type="spellStart"/>
-      <w:r>
-        <w:t>Canvas</w:t>
-      </w:r>
-      <w:proofErr w:type="spellEnd"/>
-      <w:r>
-        <w:t xml:space="preserve"> de MVP</w:t>
-      </w:r>
-    </w:p>
-    <w:p>
-      <w:pPr>
-        <w:pStyle w:val="PargrafodaLista"/>
-        <w:numPr>
-          <w:ilvl w:val="0"/>
-          <w:numId w:val="8"/>
-        </w:numPr>
-      </w:pPr>
-      <w:r>
-        <w:t>Plano de gerenciamento</w:t>
-      </w:r>
-    </w:p>
-    <w:p>
-      <w:pPr>
-        <w:pStyle w:val="PargrafodaLista"/>
-        <w:numPr>
-          <w:ilvl w:val="0"/>
-          <w:numId w:val="8"/>
-        </w:numPr>
-      </w:pPr>
-      <w:r>
-        <w:t>Prototipação</w:t>
-      </w:r>
-    </w:p>
-    <w:p>
-      <w:pPr>
-        <w:pStyle w:val="PargrafodaLista"/>
-        <w:numPr>
-          <w:ilvl w:val="0"/>
-          <w:numId w:val="8"/>
-        </w:numPr>
-      </w:pPr>
-      <w:r>
-        <w:t>Testes do produto</w:t>
-      </w:r>
-    </w:p>
-    <w:p>
-      <w:pPr>
-        <w:pStyle w:val="PargrafodaLista"/>
-        <w:numPr>
-          <w:ilvl w:val="0"/>
-          <w:numId w:val="8"/>
-        </w:numPr>
-      </w:pPr>
-      <w:r>
-        <w:t>Vídeo de apresentação</w:t>
-      </w:r>
-    </w:p>
-    <w:p>
-      <w:pPr>
-        <w:ind w:left="360"/>
-      </w:pPr>
+        <w:t xml:space="preserve"> Works não deve conter:</w:t>
+      </w:r>
+    </w:p>
+    <w:p>
+      <w:pPr>
+        <w:pStyle w:val="PargrafodaLista"/>
+        <w:numPr>
+          <w:ilvl w:val="0"/>
+          <w:numId w:val="9"/>
+        </w:numPr>
+      </w:pPr>
+      <w:r>
+        <w:t xml:space="preserve">Software </w:t>
+      </w:r>
+      <w:proofErr w:type="spellStart"/>
+      <w:r>
+        <w:t>Legacy</w:t>
+      </w:r>
+      <w:proofErr w:type="spellEnd"/>
+      <w:r>
+        <w:t xml:space="preserve"> </w:t>
+      </w:r>
+      <w:proofErr w:type="spellStart"/>
+      <w:r>
+        <w:t>Influencer</w:t>
+      </w:r>
+      <w:proofErr w:type="spellEnd"/>
+      <w:r>
+        <w:t xml:space="preserve"> totalmente desenvolvido</w:t>
+      </w:r>
     </w:p>
     <w:p>
       <w:pPr>
         <w:ind w:left="708"/>
       </w:pPr>
       <w:r>
+        <w:lastRenderedPageBreak/>
         <w:t xml:space="preserve">O software </w:t>
       </w:r>
       <w:proofErr w:type="spellStart"/>
@@ -723,219 +939,7 @@
       </w:r>
       <w:proofErr w:type="spellEnd"/>
       <w:r>
-        <w:t xml:space="preserve"> deverá</w:t>
-      </w:r>
-      <w:r>
-        <w:t xml:space="preserve"> apresentar</w:t>
-      </w:r>
-      <w:r>
-        <w:t xml:space="preserve"> as seguintes funcionalidades e características:</w:t>
-      </w:r>
-    </w:p>
-    <w:p>
-      <w:pPr>
-        <w:pStyle w:val="PargrafodaLista"/>
-        <w:numPr>
-          <w:ilvl w:val="0"/>
-          <w:numId w:val="6"/>
-        </w:numPr>
-      </w:pPr>
-      <w:r>
-        <w:t>Tela para cadastro de usuário</w:t>
-      </w:r>
-    </w:p>
-    <w:p>
-      <w:pPr>
-        <w:pStyle w:val="PargrafodaLista"/>
-        <w:numPr>
-          <w:ilvl w:val="0"/>
-          <w:numId w:val="6"/>
-        </w:numPr>
-      </w:pPr>
-      <w:r>
-        <w:t>Ferramenta para recuperação de senha</w:t>
-      </w:r>
-    </w:p>
-    <w:p>
-      <w:pPr>
-        <w:pStyle w:val="PargrafodaLista"/>
-        <w:numPr>
-          <w:ilvl w:val="0"/>
-          <w:numId w:val="6"/>
-        </w:numPr>
-      </w:pPr>
-      <w:r>
-        <w:t>Cada usuário deverá ter acesso de alterar os dados e uploads apenas do seu perfil</w:t>
-      </w:r>
-    </w:p>
-    <w:p>
-      <w:pPr>
-        <w:pStyle w:val="PargrafodaLista"/>
-        <w:numPr>
-          <w:ilvl w:val="0"/>
-          <w:numId w:val="6"/>
-        </w:numPr>
-      </w:pPr>
-      <w:r>
-        <w:t>Sistema de match entre a empresa e o influenciador</w:t>
-      </w:r>
-    </w:p>
-    <w:p>
-      <w:pPr>
-        <w:pStyle w:val="PargrafodaLista"/>
-        <w:numPr>
-          <w:ilvl w:val="0"/>
-          <w:numId w:val="6"/>
-        </w:numPr>
-      </w:pPr>
-      <w:r>
-        <w:t>Envio de e-mails automáticos informando sobre os matches recebidos</w:t>
-      </w:r>
-    </w:p>
-    <w:p>
-      <w:pPr>
-        <w:pStyle w:val="PargrafodaLista"/>
-        <w:numPr>
-          <w:ilvl w:val="0"/>
-          <w:numId w:val="6"/>
-        </w:numPr>
-      </w:pPr>
-      <w:r>
-        <w:t>Filtro de pesquisa por nicho de mercado, região ou nome</w:t>
-      </w:r>
-    </w:p>
-    <w:p>
-      <w:pPr>
-        <w:pStyle w:val="PargrafodaLista"/>
-        <w:numPr>
-          <w:ilvl w:val="0"/>
-          <w:numId w:val="6"/>
-        </w:numPr>
-      </w:pPr>
-      <w:r>
-        <w:t>Upload de fotos e vídeos</w:t>
-      </w:r>
-    </w:p>
-    <w:p>
-      <w:pPr>
-        <w:pStyle w:val="PargrafodaLista"/>
-        <w:numPr>
-          <w:ilvl w:val="0"/>
-          <w:numId w:val="6"/>
-        </w:numPr>
-      </w:pPr>
-      <w:r>
-        <w:t>Os usuários poderão visualizar o perfil de outros usuários</w:t>
-      </w:r>
-    </w:p>
-    <w:p>
-      <w:pPr>
-        <w:ind w:left="708"/>
-      </w:pPr>
-    </w:p>
-    <w:p>
-      <w:pPr>
-        <w:ind w:firstLine="708"/>
-      </w:pPr>
-      <w:r>
-        <w:rPr>
-          <w:b/>
-        </w:rPr>
-        <w:t>4.2 Exclusões do escopo</w:t>
-      </w:r>
-    </w:p>
-    <w:p>
-      <w:pPr>
-        <w:ind w:left="708"/>
-      </w:pPr>
-    </w:p>
-    <w:p>
-      <w:pPr>
-        <w:ind w:left="708"/>
-      </w:pPr>
-      <w:r>
-        <w:t xml:space="preserve">A entrega do </w:t>
-      </w:r>
-      <w:proofErr w:type="spellStart"/>
-      <w:r>
-        <w:t>Hands</w:t>
-      </w:r>
-      <w:proofErr w:type="spellEnd"/>
-      <w:r>
-        <w:t xml:space="preserve"> </w:t>
-      </w:r>
-      <w:proofErr w:type="spellStart"/>
-      <w:r>
-        <w:t>on</w:t>
-      </w:r>
-      <w:proofErr w:type="spellEnd"/>
-      <w:r>
-        <w:t xml:space="preserve"> Works não deve conter:</w:t>
-      </w:r>
-    </w:p>
-    <w:p>
-      <w:pPr>
-        <w:pStyle w:val="PargrafodaLista"/>
-        <w:numPr>
-          <w:ilvl w:val="0"/>
-          <w:numId w:val="9"/>
-        </w:numPr>
-      </w:pPr>
-      <w:r>
-        <w:lastRenderedPageBreak/>
-        <w:t xml:space="preserve">Software </w:t>
-      </w:r>
-      <w:proofErr w:type="spellStart"/>
-      <w:r>
-        <w:t>Legacy</w:t>
-      </w:r>
-      <w:proofErr w:type="spellEnd"/>
-      <w:r>
-        <w:t xml:space="preserve"> </w:t>
-      </w:r>
-      <w:proofErr w:type="spellStart"/>
-      <w:r>
-        <w:t>Influencer</w:t>
-      </w:r>
-      <w:proofErr w:type="spellEnd"/>
-      <w:r>
-        <w:t xml:space="preserve"> totalmente desenvolvido</w:t>
-      </w:r>
-    </w:p>
-    <w:p>
-      <w:pPr>
-        <w:ind w:left="708"/>
-      </w:pPr>
-      <w:r>
-        <w:t xml:space="preserve">O software </w:t>
-      </w:r>
-      <w:proofErr w:type="spellStart"/>
-      <w:r>
-        <w:t>Legacy</w:t>
-      </w:r>
-      <w:proofErr w:type="spellEnd"/>
-      <w:r>
-        <w:t xml:space="preserve"> </w:t>
-      </w:r>
-      <w:proofErr w:type="spellStart"/>
-      <w:r>
-        <w:t>Influencer</w:t>
-      </w:r>
-      <w:proofErr w:type="spellEnd"/>
-      <w:r>
-        <w:t xml:space="preserve"> </w:t>
-      </w:r>
-      <w:r>
-        <w:t xml:space="preserve">não </w:t>
-      </w:r>
-      <w:r>
-        <w:t xml:space="preserve">deverá </w:t>
-      </w:r>
-      <w:r>
-        <w:t>apresentar</w:t>
-      </w:r>
-      <w:r>
-        <w:t xml:space="preserve"> as seguintes funcionalidades e características:</w:t>
+        <w:t xml:space="preserve"> não deverá apresentar as seguintes funcionalidades e características:</w:t>
       </w:r>
     </w:p>
     <w:p>

--- a/Documentos/plano de projeto.docx
+++ b/Documentos/plano de projeto.docx
@@ -761,287 +761,292 @@
           <w:numId w:val="6"/>
         </w:numPr>
       </w:pPr>
+      <w:r>
+        <w:t>Cada usuário deverá ter acesso de alterar os dados e uploads apenas do seu perfil</w:t>
+      </w:r>
+    </w:p>
+    <w:p>
+      <w:pPr>
+        <w:pStyle w:val="PargrafodaLista"/>
+        <w:numPr>
+          <w:ilvl w:val="0"/>
+          <w:numId w:val="6"/>
+        </w:numPr>
+      </w:pPr>
+      <w:r>
+        <w:t>Sistema de match entre a empresa e o influenciador</w:t>
+      </w:r>
+    </w:p>
+    <w:p>
+      <w:pPr>
+        <w:pStyle w:val="PargrafodaLista"/>
+        <w:numPr>
+          <w:ilvl w:val="0"/>
+          <w:numId w:val="6"/>
+        </w:numPr>
+      </w:pPr>
+      <w:r>
+        <w:t>Envio de e-mails automáticos informando sobre os matches recebidos</w:t>
+      </w:r>
+    </w:p>
+    <w:p>
+      <w:pPr>
+        <w:pStyle w:val="PargrafodaLista"/>
+        <w:numPr>
+          <w:ilvl w:val="0"/>
+          <w:numId w:val="6"/>
+        </w:numPr>
+      </w:pPr>
+      <w:r>
+        <w:t>Filtro de pesquisa por nicho de mercado, região ou nome</w:t>
+      </w:r>
+    </w:p>
+    <w:p>
+      <w:pPr>
+        <w:pStyle w:val="PargrafodaLista"/>
+        <w:numPr>
+          <w:ilvl w:val="0"/>
+          <w:numId w:val="6"/>
+        </w:numPr>
+      </w:pPr>
+      <w:r>
+        <w:t>Upload</w:t>
+      </w:r>
+      <w:r>
+        <w:t>/</w:t>
+      </w:r>
+      <w:proofErr w:type="spellStart"/>
+      <w:r>
+        <w:t>update</w:t>
+      </w:r>
+      <w:proofErr w:type="spellEnd"/>
+      <w:r>
+        <w:t xml:space="preserve"> dos</w:t>
+      </w:r>
+      <w:r>
+        <w:t xml:space="preserve"> </w:t>
+      </w:r>
+      <w:r>
+        <w:t>dados do usuário</w:t>
+      </w:r>
+    </w:p>
+    <w:p>
+      <w:pPr>
+        <w:pStyle w:val="PargrafodaLista"/>
+        <w:numPr>
+          <w:ilvl w:val="0"/>
+          <w:numId w:val="6"/>
+        </w:numPr>
+      </w:pPr>
+      <w:r>
+        <w:t>Os usuários poderão visualizar o perfil de outros usuários</w:t>
+      </w:r>
+    </w:p>
+    <w:p>
+      <w:pPr>
+        <w:ind w:left="708"/>
+      </w:pPr>
+    </w:p>
+    <w:p>
+      <w:pPr>
+        <w:ind w:firstLine="708"/>
+      </w:pPr>
+      <w:r>
+        <w:rPr>
+          <w:b/>
+        </w:rPr>
+        <w:t>4.2 Exclusões do escopo</w:t>
+      </w:r>
+    </w:p>
+    <w:p>
+      <w:pPr>
+        <w:ind w:left="708"/>
+      </w:pPr>
+    </w:p>
+    <w:p>
+      <w:pPr>
+        <w:ind w:left="708"/>
+      </w:pPr>
+      <w:r>
+        <w:t xml:space="preserve">A entrega do </w:t>
+      </w:r>
+      <w:proofErr w:type="spellStart"/>
+      <w:r>
+        <w:t>Hands</w:t>
+      </w:r>
+      <w:proofErr w:type="spellEnd"/>
+      <w:r>
+        <w:t xml:space="preserve"> </w:t>
+      </w:r>
+      <w:proofErr w:type="spellStart"/>
+      <w:r>
+        <w:t>on</w:t>
+      </w:r>
+      <w:proofErr w:type="spellEnd"/>
+      <w:r>
+        <w:t xml:space="preserve"> Works não deve conter:</w:t>
+      </w:r>
+    </w:p>
+    <w:p>
+      <w:pPr>
+        <w:pStyle w:val="PargrafodaLista"/>
+        <w:numPr>
+          <w:ilvl w:val="0"/>
+          <w:numId w:val="9"/>
+        </w:numPr>
+      </w:pPr>
+      <w:r>
+        <w:t xml:space="preserve">Software </w:t>
+      </w:r>
+      <w:proofErr w:type="spellStart"/>
+      <w:r>
+        <w:t>Legacy</w:t>
+      </w:r>
+      <w:proofErr w:type="spellEnd"/>
+      <w:r>
+        <w:t xml:space="preserve"> </w:t>
+      </w:r>
+      <w:proofErr w:type="spellStart"/>
+      <w:r>
+        <w:t>Influencer</w:t>
+      </w:r>
+      <w:proofErr w:type="spellEnd"/>
+      <w:r>
+        <w:t xml:space="preserve"> totalmente desenvolvido</w:t>
+      </w:r>
+    </w:p>
+    <w:p>
+      <w:pPr>
+        <w:ind w:left="708"/>
+      </w:pPr>
+      <w:r>
+        <w:lastRenderedPageBreak/>
+        <w:t xml:space="preserve">O software </w:t>
+      </w:r>
+      <w:proofErr w:type="spellStart"/>
+      <w:r>
+        <w:t>Legacy</w:t>
+      </w:r>
+      <w:proofErr w:type="spellEnd"/>
+      <w:r>
+        <w:t xml:space="preserve"> </w:t>
+      </w:r>
+      <w:proofErr w:type="spellStart"/>
+      <w:r>
+        <w:t>Influencer</w:t>
+      </w:r>
+      <w:proofErr w:type="spellEnd"/>
+      <w:r>
+        <w:t xml:space="preserve"> não deverá apresentar as seguintes funcionalidades e características:</w:t>
+      </w:r>
+    </w:p>
+    <w:p>
+      <w:pPr>
+        <w:pStyle w:val="PargrafodaLista"/>
+        <w:numPr>
+          <w:ilvl w:val="0"/>
+          <w:numId w:val="7"/>
+        </w:numPr>
+      </w:pPr>
+      <w:r>
+        <w:t>Troca de mensagens entre usuários</w:t>
+      </w:r>
+    </w:p>
+    <w:p/>
+    <w:p>
+      <w:pPr>
+        <w:pStyle w:val="PargrafodaLista"/>
+        <w:numPr>
+          <w:ilvl w:val="0"/>
+          <w:numId w:val="2"/>
+        </w:numPr>
+        <w:rPr>
+          <w:b/>
+        </w:rPr>
+      </w:pPr>
+      <w:r>
+        <w:rPr>
+          <w:b/>
+        </w:rPr>
+        <w:t>Recursos utilizados</w:t>
+      </w:r>
+    </w:p>
+    <w:p>
+      <w:pPr>
+        <w:ind w:left="360"/>
+      </w:pPr>
+    </w:p>
+    <w:p>
+      <w:pPr>
+        <w:ind w:left="360" w:firstLine="348"/>
+      </w:pPr>
+      <w:r>
+        <w:t>Foram utilizados apenas os recursos que os alunos e integrantes deste projeto já possuíam, tais como seus computadores particulares e smartphones, assim como ferramentas de desenvolvimento gratuitas.</w:t>
+      </w:r>
+    </w:p>
+    <w:p>
+      <w:pPr>
+        <w:ind w:left="360"/>
+      </w:pPr>
+    </w:p>
+    <w:p>
+      <w:pPr>
+        <w:pStyle w:val="PargrafodaLista"/>
+        <w:numPr>
+          <w:ilvl w:val="0"/>
+          <w:numId w:val="2"/>
+        </w:numPr>
+        <w:rPr>
+          <w:b/>
+        </w:rPr>
+      </w:pPr>
+      <w:r>
+        <w:rPr>
+          <w:b/>
+        </w:rPr>
+        <w:t>Prazo</w:t>
+      </w:r>
+    </w:p>
+    <w:p>
+      <w:pPr>
+        <w:ind w:left="360"/>
+      </w:pPr>
+    </w:p>
+    <w:p>
+      <w:pPr>
+        <w:ind w:left="360"/>
+      </w:pPr>
+      <w:r>
+        <w:t xml:space="preserve">A entrega do </w:t>
+      </w:r>
+      <w:proofErr w:type="spellStart"/>
+      <w:r>
+        <w:t>Hands</w:t>
+      </w:r>
+      <w:proofErr w:type="spellEnd"/>
+      <w:r>
+        <w:t xml:space="preserve"> </w:t>
+      </w:r>
+      <w:proofErr w:type="spellStart"/>
+      <w:r>
+        <w:t>on</w:t>
+      </w:r>
+      <w:proofErr w:type="spellEnd"/>
+      <w:r>
+        <w:t xml:space="preserve"> Works deve ocorrer no máximo até o dia 21-05-2022 as 23:59.</w:t>
+      </w:r>
+    </w:p>
+    <w:p>
+      <w:pPr>
+        <w:ind w:left="360"/>
+      </w:pPr>
+    </w:p>
+    <w:p>
+      <w:pPr>
+        <w:ind w:left="360"/>
+      </w:pPr>
       <w:bookmarkStart w:id="0" w:name="_GoBack"/>
       <w:bookmarkEnd w:id="0"/>
-      <w:r>
-        <w:t>Cada usuário deverá ter acesso de alterar os dados e uploads apenas do seu perfil</w:t>
-      </w:r>
-    </w:p>
-    <w:p>
-      <w:pPr>
-        <w:pStyle w:val="PargrafodaLista"/>
-        <w:numPr>
-          <w:ilvl w:val="0"/>
-          <w:numId w:val="6"/>
-        </w:numPr>
-      </w:pPr>
-      <w:r>
-        <w:t>Sistema de match entre a empresa e o influenciador</w:t>
-      </w:r>
-    </w:p>
-    <w:p>
-      <w:pPr>
-        <w:pStyle w:val="PargrafodaLista"/>
-        <w:numPr>
-          <w:ilvl w:val="0"/>
-          <w:numId w:val="6"/>
-        </w:numPr>
-      </w:pPr>
-      <w:r>
-        <w:t>Envio de e-mails automáticos informando sobre os matches recebidos</w:t>
-      </w:r>
-    </w:p>
-    <w:p>
-      <w:pPr>
-        <w:pStyle w:val="PargrafodaLista"/>
-        <w:numPr>
-          <w:ilvl w:val="0"/>
-          <w:numId w:val="6"/>
-        </w:numPr>
-      </w:pPr>
-      <w:r>
-        <w:t>Filtro de pesquisa por nicho de mercado, região ou nome</w:t>
-      </w:r>
-    </w:p>
-    <w:p>
-      <w:pPr>
-        <w:pStyle w:val="PargrafodaLista"/>
-        <w:numPr>
-          <w:ilvl w:val="0"/>
-          <w:numId w:val="6"/>
-        </w:numPr>
-      </w:pPr>
-      <w:r>
-        <w:t>Upload</w:t>
-      </w:r>
-      <w:r>
-        <w:t>/</w:t>
-      </w:r>
-      <w:proofErr w:type="spellStart"/>
-      <w:r>
-        <w:t>update</w:t>
-      </w:r>
-      <w:proofErr w:type="spellEnd"/>
-      <w:r>
-        <w:t xml:space="preserve"> dos</w:t>
-      </w:r>
-      <w:r>
-        <w:t xml:space="preserve"> </w:t>
-      </w:r>
-      <w:r>
-        <w:t>dados do usuário</w:t>
-      </w:r>
-    </w:p>
-    <w:p>
-      <w:pPr>
-        <w:pStyle w:val="PargrafodaLista"/>
-        <w:numPr>
-          <w:ilvl w:val="0"/>
-          <w:numId w:val="6"/>
-        </w:numPr>
-      </w:pPr>
-      <w:r>
-        <w:t>Os usuários poderão visualizar o perfil de outros usuários</w:t>
-      </w:r>
-    </w:p>
-    <w:p>
-      <w:pPr>
-        <w:ind w:left="708"/>
-      </w:pPr>
-    </w:p>
-    <w:p>
-      <w:pPr>
-        <w:ind w:firstLine="708"/>
-      </w:pPr>
-      <w:r>
-        <w:rPr>
-          <w:b/>
-        </w:rPr>
-        <w:t>4.2 Exclusões do escopo</w:t>
-      </w:r>
-    </w:p>
-    <w:p>
-      <w:pPr>
-        <w:ind w:left="708"/>
-      </w:pPr>
-    </w:p>
-    <w:p>
-      <w:pPr>
-        <w:ind w:left="708"/>
-      </w:pPr>
-      <w:r>
-        <w:t xml:space="preserve">A entrega do </w:t>
-      </w:r>
-      <w:proofErr w:type="spellStart"/>
-      <w:r>
-        <w:t>Hands</w:t>
-      </w:r>
-      <w:proofErr w:type="spellEnd"/>
-      <w:r>
-        <w:t xml:space="preserve"> </w:t>
-      </w:r>
-      <w:proofErr w:type="spellStart"/>
-      <w:r>
-        <w:t>on</w:t>
-      </w:r>
-      <w:proofErr w:type="spellEnd"/>
-      <w:r>
-        <w:t xml:space="preserve"> Works não deve conter:</w:t>
-      </w:r>
-    </w:p>
-    <w:p>
-      <w:pPr>
-        <w:pStyle w:val="PargrafodaLista"/>
-        <w:numPr>
-          <w:ilvl w:val="0"/>
-          <w:numId w:val="9"/>
-        </w:numPr>
-      </w:pPr>
-      <w:r>
-        <w:t xml:space="preserve">Software </w:t>
-      </w:r>
-      <w:proofErr w:type="spellStart"/>
-      <w:r>
-        <w:t>Legacy</w:t>
-      </w:r>
-      <w:proofErr w:type="spellEnd"/>
-      <w:r>
-        <w:t xml:space="preserve"> </w:t>
-      </w:r>
-      <w:proofErr w:type="spellStart"/>
-      <w:r>
-        <w:t>Influencer</w:t>
-      </w:r>
-      <w:proofErr w:type="spellEnd"/>
-      <w:r>
-        <w:t xml:space="preserve"> totalmente desenvolvido</w:t>
-      </w:r>
-    </w:p>
-    <w:p>
-      <w:pPr>
-        <w:ind w:left="708"/>
-      </w:pPr>
-      <w:r>
-        <w:lastRenderedPageBreak/>
-        <w:t xml:space="preserve">O software </w:t>
-      </w:r>
-      <w:proofErr w:type="spellStart"/>
-      <w:r>
-        <w:t>Legacy</w:t>
-      </w:r>
-      <w:proofErr w:type="spellEnd"/>
-      <w:r>
-        <w:t xml:space="preserve"> </w:t>
-      </w:r>
-      <w:proofErr w:type="spellStart"/>
-      <w:r>
-        <w:t>Influencer</w:t>
-      </w:r>
-      <w:proofErr w:type="spellEnd"/>
-      <w:r>
-        <w:t xml:space="preserve"> não deverá apresentar as seguintes funcionalidades e características:</w:t>
-      </w:r>
-    </w:p>
-    <w:p>
-      <w:pPr>
-        <w:pStyle w:val="PargrafodaLista"/>
-        <w:numPr>
-          <w:ilvl w:val="0"/>
-          <w:numId w:val="7"/>
-        </w:numPr>
-      </w:pPr>
-      <w:r>
-        <w:t>Troca de mensagens entre usuários</w:t>
-      </w:r>
-    </w:p>
-    <w:p/>
-    <w:p>
-      <w:pPr>
-        <w:pStyle w:val="PargrafodaLista"/>
-        <w:numPr>
-          <w:ilvl w:val="0"/>
-          <w:numId w:val="2"/>
-        </w:numPr>
-        <w:rPr>
-          <w:b/>
-        </w:rPr>
-      </w:pPr>
-      <w:r>
-        <w:rPr>
-          <w:b/>
-        </w:rPr>
-        <w:t>Recursos utilizados</w:t>
-      </w:r>
-    </w:p>
-    <w:p>
-      <w:pPr>
-        <w:ind w:left="360"/>
-      </w:pPr>
-    </w:p>
-    <w:p>
-      <w:pPr>
-        <w:ind w:left="360" w:firstLine="348"/>
-      </w:pPr>
-      <w:r>
-        <w:t>Foram utilizados apenas os recursos que os alunos e integrantes deste projeto já possuíam, tais como seus computadores particulares e smartphones, assim como ferramentas de desenvolvimento gratuitas.</w:t>
-      </w:r>
-    </w:p>
-    <w:p>
-      <w:pPr>
-        <w:ind w:left="360"/>
-      </w:pPr>
-    </w:p>
-    <w:p>
-      <w:pPr>
-        <w:pStyle w:val="PargrafodaLista"/>
-        <w:numPr>
-          <w:ilvl w:val="0"/>
-          <w:numId w:val="2"/>
-        </w:numPr>
-        <w:rPr>
-          <w:b/>
-        </w:rPr>
-      </w:pPr>
-      <w:r>
-        <w:rPr>
-          <w:b/>
-        </w:rPr>
-        <w:t>Prazo</w:t>
-      </w:r>
-    </w:p>
-    <w:p>
-      <w:pPr>
-        <w:ind w:left="360"/>
-      </w:pPr>
-    </w:p>
-    <w:p>
-      <w:pPr>
-        <w:ind w:left="360"/>
-      </w:pPr>
-      <w:r>
-        <w:t xml:space="preserve">A entrega do </w:t>
-      </w:r>
-      <w:proofErr w:type="spellStart"/>
-      <w:r>
-        <w:t>Hands</w:t>
-      </w:r>
-      <w:proofErr w:type="spellEnd"/>
-      <w:r>
-        <w:t xml:space="preserve"> </w:t>
-      </w:r>
-      <w:proofErr w:type="spellStart"/>
-      <w:r>
-        <w:t>on</w:t>
-      </w:r>
-      <w:proofErr w:type="spellEnd"/>
-      <w:r>
-        <w:t xml:space="preserve"> Works deve ocorrer no máximo até o dia 21-05-2022 as 23:59.</w:t>
-      </w:r>
-    </w:p>
-    <w:p>
-      <w:pPr>
-        <w:ind w:left="360"/>
-      </w:pPr>
     </w:p>
     <w:p>
       <w:pPr>
